--- a/2 - Approche agile/Agilecc1Scrumble.docx
+++ b/2 - Approche agile/Agilecc1Scrumble.docx
@@ -69,7 +69,7 @@
                 <v:shape id="_x0000_i1025" type="#_x0000_t75" style="width:98.8pt;height:44.2pt" o:ole="">
                   <v:imagedata r:id="rId7" o:title=""/>
                 </v:shape>
-                <o:OLEObject Type="Embed" ProgID="MSPhotoEd.3" ShapeID="_x0000_i1025" DrawAspect="Content" ObjectID="_1796880862" r:id="rId8"/>
+                <o:OLEObject Type="Embed" ProgID="MSPhotoEd.3" ShapeID="_x0000_i1025" DrawAspect="Content" ObjectID="_1796882403" r:id="rId8"/>
               </w:object>
             </w:r>
           </w:p>
@@ -693,7 +693,13 @@
     </w:p>
     <w:p>
       <w:r>
-        <w:t xml:space="preserve">Le Jeu SCRUMBLE est un jeu de simulation qui permet de simuler le déroulement d'un projet SCRUM en génération des </w:t>
+        <w:t xml:space="preserve">Le Jeu SCRUMBLE est un jeu de simulation qui permet de simuler le déroulement d'un projet SCRUM en </w:t>
+      </w:r>
+      <w:r>
+        <w:t>générant</w:t>
+      </w:r>
+      <w:r>
+        <w:t xml:space="preserve"> des </w:t>
       </w:r>
       <w:r>
         <w:t>évènements</w:t>
@@ -811,62 +817,60 @@
         <w:br/>
       </w:r>
       <w:r>
-        <w:t xml:space="preserve">- Choisissez les user stories de votre premier sprint, et commencez </w:t>
+        <w:t>- Choisissez les user stories de votre premier sprint, et commencez vo</w:t>
+      </w:r>
+      <w:r>
+        <w:t>t</w:t>
+      </w:r>
+      <w:r>
+        <w:t>re première journée, lisez attentivement le manuel du jeu avant de commencer. En cas de non compréhension des règles consulter le formateur.</w:t>
+      </w:r>
+      <w:r>
+        <w:br/>
+      </w:r>
+      <w:r>
+        <w:t xml:space="preserve">- </w:t>
       </w:r>
       <w:proofErr w:type="spellStart"/>
       <w:r>
-        <w:t>vore</w:t>
+        <w:t>A</w:t>
+      </w:r>
+      <w:r>
+        <w:t xml:space="preserve"> fin</w:t>
       </w:r>
       <w:proofErr w:type="spellEnd"/>
       <w:r>
-        <w:t xml:space="preserve"> première journée, lisez attentivement le manuel du jeu avant de commencer. En cas de non compréhension des règles consulter le formateur.</w:t>
+        <w:t xml:space="preserve"> de soigner la communication visu</w:t>
+      </w:r>
+      <w:r>
+        <w:t>e</w:t>
+      </w:r>
+      <w:r>
+        <w:t>lle, mettez à jour votre état d'avancement à la fin de chaque journée (</w:t>
+      </w:r>
+      <w:proofErr w:type="spellStart"/>
+      <w:r>
+        <w:t>burn</w:t>
+      </w:r>
+      <w:proofErr w:type="spellEnd"/>
+      <w:r>
+        <w:t xml:space="preserve"> down et </w:t>
+      </w:r>
+      <w:proofErr w:type="spellStart"/>
+      <w:r>
+        <w:t>burn</w:t>
+      </w:r>
+      <w:proofErr w:type="spellEnd"/>
+      <w:r>
+        <w:t xml:space="preserve"> up)</w:t>
+      </w:r>
+      <w:r>
+        <w:t>.</w:t>
       </w:r>
       <w:r>
         <w:br/>
       </w:r>
       <w:r>
-        <w:t xml:space="preserve">- </w:t>
-      </w:r>
-      <w:proofErr w:type="spellStart"/>
-      <w:r>
-        <w:t>A</w:t>
-      </w:r>
-      <w:r>
-        <w:t xml:space="preserve"> fin</w:t>
-      </w:r>
-      <w:proofErr w:type="spellEnd"/>
-      <w:r>
-        <w:t xml:space="preserve"> de soigner la communication visu</w:t>
-      </w:r>
-      <w:r>
-        <w:t>e</w:t>
-      </w:r>
-      <w:r>
-        <w:t>lle, mettez à jour votre état d'avancement à la fin de chaque journée (</w:t>
-      </w:r>
-      <w:proofErr w:type="spellStart"/>
-      <w:r>
-        <w:t>burn</w:t>
-      </w:r>
-      <w:proofErr w:type="spellEnd"/>
-      <w:r>
-        <w:t xml:space="preserve"> down et </w:t>
-      </w:r>
-      <w:proofErr w:type="spellStart"/>
-      <w:r>
-        <w:t>burn</w:t>
-      </w:r>
-      <w:proofErr w:type="spellEnd"/>
-      <w:r>
-        <w:t xml:space="preserve"> up)</w:t>
-      </w:r>
-      <w:r>
-        <w:t>.</w:t>
-      </w:r>
-      <w:r>
-        <w:br/>
-      </w:r>
-      <w:r>
         <w:t>- Prépare</w:t>
       </w:r>
       <w:r>
@@ -876,18 +880,22 @@
         <w:t xml:space="preserve"> votre exposé</w:t>
       </w:r>
       <w:r>
-        <w:t xml:space="preserve"> </w:t>
-      </w:r>
-      <w:proofErr w:type="spellStart"/>
-      <w:r>
-        <w:t>acompagné</w:t>
-      </w:r>
-      <w:proofErr w:type="spellEnd"/>
-      <w:r>
-        <w:t xml:space="preserve"> d'un rapport</w:t>
-      </w:r>
-      <w:r>
-        <w:t xml:space="preserve"> à la fin de la simulation pour expliquer à vos collègues votre projet, les différents problèmes que vous avez rencontrer lors des sprints, les solutions que vous avez mis en place pour se rattrapez en expliquant le contenu de vos éléments visuels (</w:t>
+        <w:t xml:space="preserve"> ac</w:t>
+      </w:r>
+      <w:r>
+        <w:t>c</w:t>
+      </w:r>
+      <w:r>
+        <w:t>ompagné d'un rapport</w:t>
+      </w:r>
+      <w:r>
+        <w:t xml:space="preserve"> à la fin de la simulation pour expliquer à vos collègues votre projet, les différents problèmes que vous avez rencontrer lors des sprints, les solutions que vous avez mis en place pour se rattrapez en expliquant le contenu de vos éléments visuels</w:t>
+      </w:r>
+      <w:r>
+        <w:t xml:space="preserve"> (artéfacts)</w:t>
+      </w:r>
+      <w:r>
+        <w:t xml:space="preserve"> (</w:t>
       </w:r>
       <w:proofErr w:type="spellStart"/>
       <w:r>
